--- a/python/notes/dpp/List DPP.docx
+++ b/python/notes/dpp/List DPP.docx
@@ -48,6 +48,55 @@
         </w:rPr>
         <w:t xml:space="preserve">List </w:t>
       </w:r>
+      <w:r>
+        <w:rPr>
+          <w:rFonts w:ascii="Anonymous Pro" w:hAnsi="Anonymous Pro" w:cs="Courier New"/>
+          <w:b/>
+          <w:color w:val="0070C0"/>
+          <w:sz w:val="28"/>
+          <w:szCs w:val="28"/>
+          <w:u w:val="single"/>
+        </w:rPr>
+        <w:t>DPP</w:t>
+      </w:r>
+    </w:p>
+    <w:p>
+      <w:pPr>
+        <w:rPr>
+          <w:rFonts w:ascii="Anonymous Pro" w:hAnsi="Anonymous Pro" w:cs="Courier New"/>
+          <w:b/>
+          <w:color w:val="0070C0"/>
+          <w:sz w:val="28"/>
+          <w:szCs w:val="28"/>
+          <w:u w:val="single"/>
+        </w:rPr>
+      </w:pPr>
+    </w:p>
+    <w:p>
+      <w:pPr>
+        <w:pStyle w:val="ListParagraph"/>
+        <w:numPr>
+          <w:ilvl w:val="0"/>
+          <w:numId w:val="5"/>
+        </w:numPr>
+        <w:rPr>
+          <w:rFonts w:ascii="Anonymous Pro" w:hAnsi="Anonymous Pro" w:cs="Courier New"/>
+          <w:b/>
+          <w:color w:val="0070C0"/>
+          <w:sz w:val="28"/>
+          <w:szCs w:val="28"/>
+        </w:rPr>
+      </w:pPr>
+      <w:r>
+        <w:rPr>
+          <w:rFonts w:ascii="Anonymous Pro" w:hAnsi="Anonymous Pro" w:cs="Courier New"/>
+          <w:b/>
+          <w:color w:val="0070C0"/>
+          <w:sz w:val="28"/>
+          <w:szCs w:val="28"/>
+        </w:rPr>
+        <w:t xml:space="preserve"> Find out the length of the </w:t>
+      </w:r>
       <w:bookmarkStart w:id="0" w:name="_GoBack"/>
       <w:bookmarkEnd w:id="0"/>
       <w:r>
@@ -57,18 +106,63 @@
           <w:color w:val="0070C0"/>
           <w:sz w:val="28"/>
           <w:szCs w:val="28"/>
-          <w:u w:val="single"/>
-        </w:rPr>
-        <w:t>DPP</w:t>
-      </w:r>
-    </w:p>
-    <w:p>
-      <w:pPr>
-        <w:pStyle w:val="ListParagraph"/>
+        </w:rPr>
+        <w:t>list</w:t>
+      </w:r>
+    </w:p>
+    <w:p>
+      <w:pPr>
+        <w:ind w:left="720"/>
         <w:rPr>
           <w:rFonts w:ascii="Anonymous Pro" w:hAnsi="Anonymous Pro" w:cs="Courier New"/>
           <w:b/>
           <w:color w:val="0070C0"/>
+          <w:sz w:val="28"/>
+          <w:szCs w:val="28"/>
+        </w:rPr>
+      </w:pPr>
+    </w:p>
+    <w:p>
+      <w:pPr>
+        <w:pStyle w:val="ListParagraph"/>
+        <w:numPr>
+          <w:ilvl w:val="0"/>
+          <w:numId w:val="3"/>
+        </w:numPr>
+        <w:rPr>
+          <w:rFonts w:ascii="Anonymous Pro" w:hAnsi="Anonymous Pro"/>
+          <w:b/>
+          <w:sz w:val="28"/>
+          <w:szCs w:val="28"/>
+        </w:rPr>
+      </w:pPr>
+      <w:r>
+        <w:rPr>
+          <w:rFonts w:ascii="Anonymous Pro" w:hAnsi="Anonymous Pro"/>
+          <w:b/>
+          <w:sz w:val="28"/>
+          <w:szCs w:val="28"/>
+        </w:rPr>
+        <w:t xml:space="preserve">       e.g.: len (animals) --&gt; 4</w:t>
+      </w:r>
+    </w:p>
+    <w:p>
+      <w:pPr>
+        <w:pStyle w:val="ListParagraph"/>
+        <w:rPr>
+          <w:rFonts w:ascii="Anonymous Pro" w:hAnsi="Anonymous Pro"/>
+          <w:b/>
+          <w:sz w:val="28"/>
+          <w:szCs w:val="28"/>
+        </w:rPr>
+      </w:pPr>
+    </w:p>
+    <w:p>
+      <w:pPr>
+        <w:pStyle w:val="ListParagraph"/>
+        <w:rPr>
+          <w:rFonts w:ascii="Anonymous Pro" w:hAnsi="Anonymous Pro"/>
+          <w:b/>
           <w:sz w:val="28"/>
           <w:szCs w:val="28"/>
         </w:rPr>
@@ -97,6 +191,16 @@
           <w:sz w:val="28"/>
           <w:szCs w:val="28"/>
         </w:rPr>
+        <w:t xml:space="preserve"> </w:t>
+      </w:r>
+      <w:r>
+        <w:rPr>
+          <w:rFonts w:ascii="Anonymous Pro" w:hAnsi="Anonymous Pro" w:cs="Courier New"/>
+          <w:b/>
+          <w:color w:val="0070C0"/>
+          <w:sz w:val="28"/>
+          <w:szCs w:val="28"/>
+        </w:rPr>
         <w:t>Replace the 4</w:t>
       </w:r>
       <w:r>
@@ -178,6 +282,16 @@
           <w:szCs w:val="28"/>
         </w:rPr>
       </w:pPr>
+      <w:r>
+        <w:rPr>
+          <w:rFonts w:ascii="Anonymous Pro" w:hAnsi="Anonymous Pro"/>
+          <w:b/>
+          <w:color w:val="0070C0"/>
+          <w:sz w:val="28"/>
+          <w:szCs w:val="28"/>
+        </w:rPr>
+        <w:t xml:space="preserve"> </w:t>
+      </w:r>
       <w:r>
         <w:rPr>
           <w:rFonts w:ascii="Anonymous Pro" w:hAnsi="Anonymous Pro"/>
@@ -712,6 +826,119 @@
 <file path=word/numbering.xml><?xml version="1.0" encoding="utf-8"?>
 <w:numbering xmlns:wpc="http://schemas.microsoft.com/office/word/2010/wordprocessingCanvas" xmlns:mc="http://schemas.openxmlformats.org/markup-compatibility/2006" xmlns:o="urn:schemas-microsoft-com:office:office" xmlns:r="http://schemas.openxmlformats.org/officeDocument/2006/relationships" xmlns:m="http://schemas.openxmlformats.org/officeDocument/2006/math" xmlns:v="urn:schemas-microsoft-com:vml" xmlns:wp14="http://schemas.microsoft.com/office/word/2010/wordprocessingDrawing" xmlns:wp="http://schemas.openxmlformats.org/drawingml/2006/wordprocessingDrawing" xmlns:w10="urn:schemas-microsoft-com:office:word" xmlns:w="http://schemas.openxmlformats.org/wordprocessingml/2006/main" xmlns:w14="http://schemas.microsoft.com/office/word/2010/wordml" xmlns:wpg="http://schemas.microsoft.com/office/word/2010/wordprocessingGroup" xmlns:wpi="http://schemas.microsoft.com/office/word/2010/wordprocessingInk" xmlns:wne="http://schemas.microsoft.com/office/word/2006/wordml" xmlns:wps="http://schemas.microsoft.com/office/word/2010/wordprocessingShape" mc:Ignorable="w14 wp14">
   <w:abstractNum w:abstractNumId="0">
+    <w:nsid w:val="390D74EE"/>
+    <w:multiLevelType w:val="hybridMultilevel"/>
+    <w:tmpl w:val="4656DCCC"/>
+    <w:lvl w:ilvl="0" w:tplc="04090009">
+      <w:start w:val="1"/>
+      <w:numFmt w:val="bullet"/>
+      <w:lvlText w:val=""/>
+      <w:lvlJc w:val="left"/>
+      <w:pPr>
+        <w:ind w:left="1740" w:hanging="360"/>
+      </w:pPr>
+      <w:rPr>
+        <w:rFonts w:ascii="Wingdings" w:hAnsi="Wingdings" w:hint="default"/>
+      </w:rPr>
+    </w:lvl>
+    <w:lvl w:ilvl="1" w:tplc="04090003" w:tentative="1">
+      <w:start w:val="1"/>
+      <w:numFmt w:val="bullet"/>
+      <w:lvlText w:val="o"/>
+      <w:lvlJc w:val="left"/>
+      <w:pPr>
+        <w:ind w:left="2460" w:hanging="360"/>
+      </w:pPr>
+      <w:rPr>
+        <w:rFonts w:ascii="Courier New" w:hAnsi="Courier New" w:cs="Courier New" w:hint="default"/>
+      </w:rPr>
+    </w:lvl>
+    <w:lvl w:ilvl="2" w:tplc="04090005" w:tentative="1">
+      <w:start w:val="1"/>
+      <w:numFmt w:val="bullet"/>
+      <w:lvlText w:val=""/>
+      <w:lvlJc w:val="left"/>
+      <w:pPr>
+        <w:ind w:left="3180" w:hanging="360"/>
+      </w:pPr>
+      <w:rPr>
+        <w:rFonts w:ascii="Wingdings" w:hAnsi="Wingdings" w:hint="default"/>
+      </w:rPr>
+    </w:lvl>
+    <w:lvl w:ilvl="3" w:tplc="04090001" w:tentative="1">
+      <w:start w:val="1"/>
+      <w:numFmt w:val="bullet"/>
+      <w:lvlText w:val=""/>
+      <w:lvlJc w:val="left"/>
+      <w:pPr>
+        <w:ind w:left="3900" w:hanging="360"/>
+      </w:pPr>
+      <w:rPr>
+        <w:rFonts w:ascii="Symbol" w:hAnsi="Symbol" w:hint="default"/>
+      </w:rPr>
+    </w:lvl>
+    <w:lvl w:ilvl="4" w:tplc="04090003" w:tentative="1">
+      <w:start w:val="1"/>
+      <w:numFmt w:val="bullet"/>
+      <w:lvlText w:val="o"/>
+      <w:lvlJc w:val="left"/>
+      <w:pPr>
+        <w:ind w:left="4620" w:hanging="360"/>
+      </w:pPr>
+      <w:rPr>
+        <w:rFonts w:ascii="Courier New" w:hAnsi="Courier New" w:cs="Courier New" w:hint="default"/>
+      </w:rPr>
+    </w:lvl>
+    <w:lvl w:ilvl="5" w:tplc="04090005" w:tentative="1">
+      <w:start w:val="1"/>
+      <w:numFmt w:val="bullet"/>
+      <w:lvlText w:val=""/>
+      <w:lvlJc w:val="left"/>
+      <w:pPr>
+        <w:ind w:left="5340" w:hanging="360"/>
+      </w:pPr>
+      <w:rPr>
+        <w:rFonts w:ascii="Wingdings" w:hAnsi="Wingdings" w:hint="default"/>
+      </w:rPr>
+    </w:lvl>
+    <w:lvl w:ilvl="6" w:tplc="04090001" w:tentative="1">
+      <w:start w:val="1"/>
+      <w:numFmt w:val="bullet"/>
+      <w:lvlText w:val=""/>
+      <w:lvlJc w:val="left"/>
+      <w:pPr>
+        <w:ind w:left="6060" w:hanging="360"/>
+      </w:pPr>
+      <w:rPr>
+        <w:rFonts w:ascii="Symbol" w:hAnsi="Symbol" w:hint="default"/>
+      </w:rPr>
+    </w:lvl>
+    <w:lvl w:ilvl="7" w:tplc="04090003" w:tentative="1">
+      <w:start w:val="1"/>
+      <w:numFmt w:val="bullet"/>
+      <w:lvlText w:val="o"/>
+      <w:lvlJc w:val="left"/>
+      <w:pPr>
+        <w:ind w:left="6780" w:hanging="360"/>
+      </w:pPr>
+      <w:rPr>
+        <w:rFonts w:ascii="Courier New" w:hAnsi="Courier New" w:cs="Courier New" w:hint="default"/>
+      </w:rPr>
+    </w:lvl>
+    <w:lvl w:ilvl="8" w:tplc="04090005" w:tentative="1">
+      <w:start w:val="1"/>
+      <w:numFmt w:val="bullet"/>
+      <w:lvlText w:val=""/>
+      <w:lvlJc w:val="left"/>
+      <w:pPr>
+        <w:ind w:left="7500" w:hanging="360"/>
+      </w:pPr>
+      <w:rPr>
+        <w:rFonts w:ascii="Wingdings" w:hAnsi="Wingdings" w:hint="default"/>
+      </w:rPr>
+    </w:lvl>
+  </w:abstractNum>
+  <w:abstractNum w:abstractNumId="1">
     <w:nsid w:val="407B7C43"/>
     <w:multiLevelType w:val="hybridMultilevel"/>
     <w:tmpl w:val="0FF0A884"/>
@@ -824,7 +1051,7 @@
       </w:rPr>
     </w:lvl>
   </w:abstractNum>
-  <w:abstractNum w:abstractNumId="1">
+  <w:abstractNum w:abstractNumId="2">
     <w:nsid w:val="4D322A1D"/>
     <w:multiLevelType w:val="hybridMultilevel"/>
     <w:tmpl w:val="1526B8F6"/>
@@ -937,7 +1164,7 @@
       </w:rPr>
     </w:lvl>
   </w:abstractNum>
-  <w:abstractNum w:abstractNumId="2">
+  <w:abstractNum w:abstractNumId="3">
     <w:nsid w:val="582C6811"/>
     <w:multiLevelType w:val="hybridMultilevel"/>
     <w:tmpl w:val="4CA49A18"/>
@@ -1050,14 +1277,133 @@
       </w:rPr>
     </w:lvl>
   </w:abstractNum>
+  <w:abstractNum w:abstractNumId="4">
+    <w:nsid w:val="7A6C459A"/>
+    <w:multiLevelType w:val="hybridMultilevel"/>
+    <w:tmpl w:val="F2B6C0BC"/>
+    <w:lvl w:ilvl="0" w:tplc="04090009">
+      <w:start w:val="1"/>
+      <w:numFmt w:val="bullet"/>
+      <w:lvlText w:val=""/>
+      <w:lvlJc w:val="left"/>
+      <w:pPr>
+        <w:ind w:left="720" w:hanging="360"/>
+      </w:pPr>
+      <w:rPr>
+        <w:rFonts w:ascii="Wingdings" w:hAnsi="Wingdings" w:hint="default"/>
+      </w:rPr>
+    </w:lvl>
+    <w:lvl w:ilvl="1" w:tplc="04090003" w:tentative="1">
+      <w:start w:val="1"/>
+      <w:numFmt w:val="bullet"/>
+      <w:lvlText w:val="o"/>
+      <w:lvlJc w:val="left"/>
+      <w:pPr>
+        <w:ind w:left="1440" w:hanging="360"/>
+      </w:pPr>
+      <w:rPr>
+        <w:rFonts w:ascii="Courier New" w:hAnsi="Courier New" w:cs="Courier New" w:hint="default"/>
+      </w:rPr>
+    </w:lvl>
+    <w:lvl w:ilvl="2" w:tplc="04090005" w:tentative="1">
+      <w:start w:val="1"/>
+      <w:numFmt w:val="bullet"/>
+      <w:lvlText w:val=""/>
+      <w:lvlJc w:val="left"/>
+      <w:pPr>
+        <w:ind w:left="2160" w:hanging="360"/>
+      </w:pPr>
+      <w:rPr>
+        <w:rFonts w:ascii="Wingdings" w:hAnsi="Wingdings" w:hint="default"/>
+      </w:rPr>
+    </w:lvl>
+    <w:lvl w:ilvl="3" w:tplc="04090001" w:tentative="1">
+      <w:start w:val="1"/>
+      <w:numFmt w:val="bullet"/>
+      <w:lvlText w:val=""/>
+      <w:lvlJc w:val="left"/>
+      <w:pPr>
+        <w:ind w:left="2880" w:hanging="360"/>
+      </w:pPr>
+      <w:rPr>
+        <w:rFonts w:ascii="Symbol" w:hAnsi="Symbol" w:hint="default"/>
+      </w:rPr>
+    </w:lvl>
+    <w:lvl w:ilvl="4" w:tplc="04090003" w:tentative="1">
+      <w:start w:val="1"/>
+      <w:numFmt w:val="bullet"/>
+      <w:lvlText w:val="o"/>
+      <w:lvlJc w:val="left"/>
+      <w:pPr>
+        <w:ind w:left="3600" w:hanging="360"/>
+      </w:pPr>
+      <w:rPr>
+        <w:rFonts w:ascii="Courier New" w:hAnsi="Courier New" w:cs="Courier New" w:hint="default"/>
+      </w:rPr>
+    </w:lvl>
+    <w:lvl w:ilvl="5" w:tplc="04090005" w:tentative="1">
+      <w:start w:val="1"/>
+      <w:numFmt w:val="bullet"/>
+      <w:lvlText w:val=""/>
+      <w:lvlJc w:val="left"/>
+      <w:pPr>
+        <w:ind w:left="4320" w:hanging="360"/>
+      </w:pPr>
+      <w:rPr>
+        <w:rFonts w:ascii="Wingdings" w:hAnsi="Wingdings" w:hint="default"/>
+      </w:rPr>
+    </w:lvl>
+    <w:lvl w:ilvl="6" w:tplc="04090001" w:tentative="1">
+      <w:start w:val="1"/>
+      <w:numFmt w:val="bullet"/>
+      <w:lvlText w:val=""/>
+      <w:lvlJc w:val="left"/>
+      <w:pPr>
+        <w:ind w:left="5040" w:hanging="360"/>
+      </w:pPr>
+      <w:rPr>
+        <w:rFonts w:ascii="Symbol" w:hAnsi="Symbol" w:hint="default"/>
+      </w:rPr>
+    </w:lvl>
+    <w:lvl w:ilvl="7" w:tplc="04090003" w:tentative="1">
+      <w:start w:val="1"/>
+      <w:numFmt w:val="bullet"/>
+      <w:lvlText w:val="o"/>
+      <w:lvlJc w:val="left"/>
+      <w:pPr>
+        <w:ind w:left="5760" w:hanging="360"/>
+      </w:pPr>
+      <w:rPr>
+        <w:rFonts w:ascii="Courier New" w:hAnsi="Courier New" w:cs="Courier New" w:hint="default"/>
+      </w:rPr>
+    </w:lvl>
+    <w:lvl w:ilvl="8" w:tplc="04090005" w:tentative="1">
+      <w:start w:val="1"/>
+      <w:numFmt w:val="bullet"/>
+      <w:lvlText w:val=""/>
+      <w:lvlJc w:val="left"/>
+      <w:pPr>
+        <w:ind w:left="6480" w:hanging="360"/>
+      </w:pPr>
+      <w:rPr>
+        <w:rFonts w:ascii="Wingdings" w:hAnsi="Wingdings" w:hint="default"/>
+      </w:rPr>
+    </w:lvl>
+  </w:abstractNum>
   <w:num w:numId="1">
+    <w:abstractNumId w:val="1"/>
+  </w:num>
+  <w:num w:numId="2">
+    <w:abstractNumId w:val="2"/>
+  </w:num>
+  <w:num w:numId="3">
+    <w:abstractNumId w:val="3"/>
+  </w:num>
+  <w:num w:numId="4">
     <w:abstractNumId w:val="0"/>
   </w:num>
-  <w:num w:numId="2">
-    <w:abstractNumId w:val="1"/>
-  </w:num>
-  <w:num w:numId="3">
-    <w:abstractNumId w:val="2"/>
+  <w:num w:numId="5">
+    <w:abstractNumId w:val="4"/>
   </w:num>
 </w:numbering>
 </file>
@@ -1221,12 +1567,11 @@
   <w:style w:type="paragraph" w:default="1" w:styleId="Normal">
     <w:name w:val="Normal"/>
     <w:qFormat/>
-    <w:rsid w:val="005B120F"/>
+    <w:rsid w:val="003648DA"/>
   </w:style>
   <w:style w:type="character" w:default="1" w:styleId="DefaultParagraphFont">
     <w:name w:val="Default Paragraph Font"/>
     <w:uiPriority w:val="1"/>
-    <w:semiHidden/>
     <w:unhideWhenUsed/>
   </w:style>
   <w:style w:type="table" w:default="1" w:styleId="TableNormal">
@@ -1423,12 +1768,11 @@
   <w:style w:type="paragraph" w:default="1" w:styleId="Normal">
     <w:name w:val="Normal"/>
     <w:qFormat/>
-    <w:rsid w:val="005B120F"/>
+    <w:rsid w:val="003648DA"/>
   </w:style>
   <w:style w:type="character" w:default="1" w:styleId="DefaultParagraphFont">
     <w:name w:val="Default Paragraph Font"/>
     <w:uiPriority w:val="1"/>
-    <w:semiHidden/>
     <w:unhideWhenUsed/>
   </w:style>
   <w:style w:type="table" w:default="1" w:styleId="TableNormal">
